--- a/Alejandro Aceytuno Gonzalez.docx
+++ b/Alejandro Aceytuno Gonzalez.docx
@@ -6,7 +6,7 @@
       <w:pPr>
         <w:pStyle w:val="Standard"/>
         <w:rPr>
-          <w:rFonts w:ascii="Lora-Regular" w:hAnsi="Lora-Regular"/>
+          <w:rFonts w:ascii="Varta-Regular" w:hAnsi="Varta-Regular"/>
           <w:color w:val="666666"/>
           <w:sz w:val="48"/>
           <w:szCs w:val="52"/>
@@ -14,7 +14,7 @@
       </w:pPr>
       <w:r>
         <w:rPr>
-          <w:rFonts w:ascii="Lora-Regular" w:hAnsi="Lora-Regular"/>
+          <w:rFonts w:ascii="Varta-Regular" w:hAnsi="Varta-Regular"/>
           <w:color w:val="666666"/>
           <w:sz w:val="48"/>
           <w:szCs w:val="52"/>
@@ -26,14 +26,14 @@
       <w:pPr>
         <w:pStyle w:val="Standard"/>
         <w:rPr>
-          <w:rFonts w:ascii="Lora-Regular" w:hAnsi="Lora-Regular"/>
+          <w:rFonts w:ascii="Varta-Regular" w:hAnsi="Varta-Regular"/>
           <w:color w:val="EA3456"/>
           <w:sz w:val="64"/>
         </w:rPr>
       </w:pPr>
       <w:r>
         <w:rPr>
-          <w:rFonts w:ascii="Lora-Regular" w:hAnsi="Lora-Regular"/>
+          <w:rFonts w:ascii="Varta-Regular" w:hAnsi="Varta-Regular"/>
           <w:color w:val="EA3456"/>
           <w:sz w:val="64"/>
         </w:rPr>
@@ -44,7 +44,7 @@
       <w:pPr>
         <w:pStyle w:val="Standard"/>
         <w:rPr>
-          <w:rFonts w:ascii="Lora-Regular" w:hAnsi="Lora-Regular"/>
+          <w:rFonts w:ascii="Varta-Regular" w:hAnsi="Varta-Regular"/>
           <w:color w:val="666666"/>
           <w:sz w:val="28"/>
           <w:szCs w:val="52"/>
@@ -52,7 +52,7 @@
       </w:pPr>
       <w:r>
         <w:rPr>
-          <w:rFonts w:ascii="Lora-Regular" w:hAnsi="Lora-Regular"/>
+          <w:rFonts w:ascii="Varta-Regular" w:hAnsi="Varta-Regular"/>
           <w:color w:val="666666"/>
           <w:sz w:val="28"/>
           <w:szCs w:val="52"/>
@@ -64,14 +64,14 @@
       <w:pPr>
         <w:pStyle w:val="Standard"/>
         <w:rPr>
-          <w:rFonts w:ascii="Times New Roman" w:hAnsi="Times New Roman"/>
+          <w:rFonts w:ascii="Varta-Regular" w:hAnsi="Varta-Regular"/>
           <w:sz w:val="52"/>
           <w:szCs w:val="52"/>
         </w:rPr>
       </w:pPr>
       <w:r>
         <w:rPr>
-          <w:rFonts w:ascii="Times New Roman" w:hAnsi="Times New Roman"/>
+          <w:rFonts w:ascii="Varta-Regular" w:hAnsi="Varta-Regular"/>
           <w:sz w:val="52"/>
           <w:szCs w:val="52"/>
         </w:rPr>
@@ -82,7 +82,7 @@
       <w:pPr>
         <w:pStyle w:val="Standard"/>
         <w:rPr>
-          <w:rFonts w:ascii="Times New Roman" w:hAnsi="Times New Roman"/>
+          <w:rFonts w:ascii="Varta-Regular" w:hAnsi="Varta-Regular"/>
           <w:sz w:val="52"/>
           <w:szCs w:val="52"/>
         </w:rPr>
@@ -92,7 +92,7 @@
       <w:pPr>
         <w:pStyle w:val="Standard"/>
         <w:rPr>
-          <w:rFonts w:ascii="Times New Roman" w:hAnsi="Times New Roman"/>
+          <w:rFonts w:ascii="Varta-Regular" w:hAnsi="Varta-Regular"/>
           <w:sz w:val="30"/>
           <w:szCs w:val="30"/>
         </w:rPr>
@@ -157,14 +157,14 @@
       <w:pPr>
         <w:pStyle w:val="Standard"/>
         <w:rPr>
-          <w:rFonts w:ascii="Times New Roman" w:hAnsi="Times New Roman"/>
-          <w:sz w:val="30"/>
-          <w:szCs w:val="30"/>
-        </w:rPr>
-      </w:pPr>
-      <w:r>
-        <w:rPr>
-          <w:rFonts w:ascii="Times New Roman" w:hAnsi="Times New Roman"/>
+          <w:rFonts w:ascii="Varta-Regular" w:hAnsi="Varta-Regular"/>
+          <w:sz w:val="30"/>
+          <w:szCs w:val="30"/>
+        </w:rPr>
+      </w:pPr>
+      <w:r>
+        <w:rPr>
+          <w:rFonts w:ascii="Varta-Regular" w:hAnsi="Varta-Regular"/>
           <w:sz w:val="30"/>
           <w:szCs w:val="30"/>
         </w:rPr>
@@ -175,24 +175,24 @@
       <w:pPr>
         <w:pStyle w:val="Standard"/>
         <w:rPr>
-          <w:rFonts w:ascii="Times New Roman" w:hAnsi="Times New Roman"/>
-          <w:sz w:val="30"/>
-          <w:szCs w:val="30"/>
-        </w:rPr>
-      </w:pPr>
-    </w:p>
-    <w:p>
-      <w:pPr>
-        <w:pStyle w:val="Standard"/>
-        <w:rPr>
-          <w:rFonts w:ascii="Times New Roman" w:hAnsi="Times New Roman"/>
-          <w:sz w:val="30"/>
-          <w:szCs w:val="30"/>
-        </w:rPr>
-      </w:pPr>
-      <w:r>
-        <w:rPr>
-          <w:rFonts w:ascii="Times New Roman" w:hAnsi="Times New Roman"/>
+          <w:rFonts w:ascii="Varta-Regular" w:hAnsi="Varta-Regular"/>
+          <w:sz w:val="30"/>
+          <w:szCs w:val="30"/>
+        </w:rPr>
+      </w:pPr>
+    </w:p>
+    <w:p>
+      <w:pPr>
+        <w:pStyle w:val="Standard"/>
+        <w:rPr>
+          <w:rFonts w:ascii="Varta-Regular" w:hAnsi="Varta-Regular"/>
+          <w:sz w:val="30"/>
+          <w:szCs w:val="30"/>
+        </w:rPr>
+      </w:pPr>
+      <w:r>
+        <w:rPr>
+          <w:rFonts w:ascii="Varta-Regular" w:hAnsi="Varta-Regular"/>
           <w:sz w:val="30"/>
           <w:szCs w:val="30"/>
         </w:rPr>
@@ -203,52 +203,116 @@
       <w:pPr>
         <w:pStyle w:val="Standard"/>
         <w:rPr>
-          <w:rFonts w:ascii="Times New Roman" w:hAnsi="Times New Roman"/>
-          <w:sz w:val="30"/>
-          <w:szCs w:val="30"/>
-        </w:rPr>
-      </w:pPr>
-    </w:p>
-    <w:p>
-      <w:pPr>
-        <w:pStyle w:val="Standard"/>
-        <w:rPr>
-          <w:rFonts w:ascii="Times New Roman" w:hAnsi="Times New Roman"/>
-          <w:sz w:val="30"/>
-          <w:szCs w:val="30"/>
-        </w:rPr>
-      </w:pPr>
-      <w:r>
-        <w:rPr>
-          <w:rFonts w:ascii="Times New Roman" w:hAnsi="Times New Roman"/>
-          <w:sz w:val="30"/>
-          <w:szCs w:val="30"/>
-        </w:rPr>
-        <w:t>Es Nuestra responsabilidad como creadores de contenido, la mayoría de las veces abierto a todo el mundo, tomar en serio este problema, y facilitar la vida a los demás. Además, aunque la accesibilidad sea mas rígida en temas de diseño, la mayoría de pautas, como tener un buen contraste en el texto, hacen que nuestra pagina web no solo sea más accesible, si no que incluso hacen su uso mas sencillo para todo el mundo. No solo a las personas que les crearía una barrera. Un Alto contraste hace que se pueda leer rápidamente el texto y sin forzar demasiado la vista y esto beneficia a todo el mundo.</w:t>
-      </w:r>
-    </w:p>
-    <w:p>
-      <w:pPr>
-        <w:pStyle w:val="Standard"/>
-        <w:rPr>
-          <w:rFonts w:ascii="Times New Roman" w:hAnsi="Times New Roman"/>
-          <w:sz w:val="30"/>
-          <w:szCs w:val="30"/>
-        </w:rPr>
-      </w:pPr>
-    </w:p>
-    <w:p>
-      <w:pPr>
-        <w:pStyle w:val="Standard"/>
-        <w:rPr>
-          <w:rFonts w:ascii="Times New Roman" w:hAnsi="Times New Roman"/>
-          <w:sz w:val="30"/>
-          <w:szCs w:val="30"/>
-        </w:rPr>
-      </w:pPr>
-      <w:r>
-        <w:rPr>
-          <w:rFonts w:ascii="Times New Roman" w:hAnsi="Times New Roman"/>
+          <w:rFonts w:ascii="Varta-Regular" w:hAnsi="Varta-Regular"/>
+          <w:sz w:val="30"/>
+          <w:szCs w:val="30"/>
+        </w:rPr>
+      </w:pPr>
+    </w:p>
+    <w:p>
+      <w:pPr>
+        <w:pStyle w:val="Standard"/>
+        <w:rPr>
+          <w:rFonts w:ascii="Varta-Regular" w:hAnsi="Varta-Regular"/>
+          <w:sz w:val="30"/>
+          <w:szCs w:val="30"/>
+        </w:rPr>
+      </w:pPr>
+      <w:r>
+        <w:rPr>
+          <w:rFonts w:ascii="Varta-Regular" w:hAnsi="Varta-Regular"/>
+          <w:sz w:val="30"/>
+          <w:szCs w:val="30"/>
+        </w:rPr>
+        <w:t xml:space="preserve">Es Nuestra responsabilidad como creadores de contenido, la mayoría de las veces abierto a todo el mundo, tomar en serio este problema, y facilitar la vida a los demás. Además, aunque la accesibilidad sea </w:t>
+      </w:r>
+      <w:r>
+        <w:rPr>
+          <w:rFonts w:ascii="Varta-Regular" w:hAnsi="Varta-Regular"/>
+          <w:sz w:val="30"/>
+          <w:szCs w:val="30"/>
+        </w:rPr>
+        <w:t>más</w:t>
+      </w:r>
+      <w:r>
+        <w:rPr>
+          <w:rFonts w:ascii="Varta-Regular" w:hAnsi="Varta-Regular"/>
+          <w:sz w:val="30"/>
+          <w:szCs w:val="30"/>
+        </w:rPr>
+        <w:t xml:space="preserve"> rígida en temas de diseño, la mayoría de pautas, como tener un buen contraste en el texto, hacen que nuestra </w:t>
+      </w:r>
+      <w:r>
+        <w:rPr>
+          <w:rFonts w:ascii="Varta-Regular" w:hAnsi="Varta-Regular"/>
+          <w:sz w:val="30"/>
+          <w:szCs w:val="30"/>
+        </w:rPr>
+        <w:t>página</w:t>
+      </w:r>
+      <w:r>
+        <w:rPr>
+          <w:rFonts w:ascii="Varta-Regular" w:hAnsi="Varta-Regular"/>
+          <w:sz w:val="30"/>
+          <w:szCs w:val="30"/>
+        </w:rPr>
+        <w:t xml:space="preserve"> web no solo sea más accesible, </w:t>
+      </w:r>
+      <w:r>
+        <w:rPr>
+          <w:rFonts w:ascii="Varta-Regular" w:hAnsi="Varta-Regular"/>
+          <w:sz w:val="30"/>
+          <w:szCs w:val="30"/>
+        </w:rPr>
+        <w:t>sino</w:t>
+      </w:r>
+      <w:r>
+        <w:rPr>
+          <w:rFonts w:ascii="Varta-Regular" w:hAnsi="Varta-Regular"/>
+          <w:sz w:val="30"/>
+          <w:szCs w:val="30"/>
+        </w:rPr>
+        <w:t xml:space="preserve"> que incluso hacen su uso </w:t>
+      </w:r>
+      <w:r>
+        <w:rPr>
+          <w:rFonts w:ascii="Varta-Regular" w:hAnsi="Varta-Regular"/>
+          <w:sz w:val="30"/>
+          <w:szCs w:val="30"/>
+        </w:rPr>
+        <w:t>más</w:t>
+      </w:r>
+      <w:r>
+        <w:rPr>
+          <w:rFonts w:ascii="Varta-Regular" w:hAnsi="Varta-Regular"/>
+          <w:sz w:val="30"/>
+          <w:szCs w:val="30"/>
+        </w:rPr>
+        <w:t xml:space="preserve"> sencillo para todo el mundo. No solo a las personas que les crearía una barrera. Un Alto contraste hace que se pueda leer rápidamente el texto y sin forzar demasiado la vista y esto beneficia a todo el mundo.</w:t>
+      </w:r>
+    </w:p>
+    <w:p>
+      <w:pPr>
+        <w:pStyle w:val="Standard"/>
+        <w:rPr>
+          <w:rFonts w:ascii="Varta-Regular" w:hAnsi="Varta-Regular"/>
+          <w:sz w:val="30"/>
+          <w:szCs w:val="30"/>
+        </w:rPr>
+      </w:pPr>
+    </w:p>
+    <w:p>
+      <w:pPr>
+        <w:pStyle w:val="Standard"/>
+        <w:rPr>
+          <w:rFonts w:ascii="Varta-Regular" w:hAnsi="Varta-Regular"/>
+          <w:sz w:val="30"/>
+          <w:szCs w:val="30"/>
+        </w:rPr>
+      </w:pPr>
+      <w:r>
+        <w:rPr>
+          <w:rFonts w:ascii="Varta-Regular" w:hAnsi="Varta-Regular"/>
           <w:sz w:val="30"/>
           <w:szCs w:val="30"/>
         </w:rPr>
@@ -259,36 +323,37 @@
       <w:pPr>
         <w:pStyle w:val="Standard"/>
         <w:rPr>
-          <w:rFonts w:ascii="Times New Roman" w:hAnsi="Times New Roman"/>
-          <w:sz w:val="30"/>
-          <w:szCs w:val="30"/>
-        </w:rPr>
-      </w:pPr>
-    </w:p>
-    <w:p>
-      <w:pPr>
-        <w:pStyle w:val="Standard"/>
-        <w:rPr>
-          <w:rFonts w:ascii="Times New Roman" w:hAnsi="Times New Roman"/>
-          <w:sz w:val="30"/>
-          <w:szCs w:val="30"/>
-        </w:rPr>
-      </w:pPr>
-    </w:p>
-    <w:p>
-      <w:pPr>
-        <w:pStyle w:val="Standard"/>
-        <w:rPr>
-          <w:rFonts w:ascii="Times New Roman" w:hAnsi="Times New Roman"/>
-          <w:sz w:val="30"/>
-          <w:szCs w:val="30"/>
-        </w:rPr>
-      </w:pPr>
-    </w:p>
-    <w:p>
-      <w:pPr>
-        <w:pStyle w:val="Standard"/>
-        <w:rPr>
+          <w:rFonts w:ascii="Varta-Regular" w:hAnsi="Varta-Regular"/>
+          <w:sz w:val="30"/>
+          <w:szCs w:val="30"/>
+        </w:rPr>
+      </w:pPr>
+    </w:p>
+    <w:p>
+      <w:pPr>
+        <w:pStyle w:val="Standard"/>
+        <w:rPr>
+          <w:rFonts w:ascii="Varta-Regular" w:hAnsi="Varta-Regular"/>
+          <w:sz w:val="30"/>
+          <w:szCs w:val="30"/>
+        </w:rPr>
+      </w:pPr>
+    </w:p>
+    <w:p>
+      <w:pPr>
+        <w:pStyle w:val="Standard"/>
+        <w:rPr>
+          <w:rFonts w:ascii="Varta-Regular" w:hAnsi="Varta-Regular"/>
+          <w:sz w:val="30"/>
+          <w:szCs w:val="30"/>
+        </w:rPr>
+      </w:pPr>
+    </w:p>
+    <w:p>
+      <w:pPr>
+        <w:pStyle w:val="Standard"/>
+        <w:rPr>
+          <w:rFonts w:ascii="Varta-Regular" w:hAnsi="Varta-Regular"/>
           <w:sz w:val="30"/>
           <w:szCs w:val="30"/>
         </w:rPr>
@@ -316,31 +381,74 @@
         <w:pStyle w:val="Standard"/>
         <w:rPr>
           <w:rFonts w:ascii="Varta-Regular" w:hAnsi="Varta-Regular"/>
-          <w:color w:val="666666"/>
-          <w:sz w:val="30"/>
-          <w:szCs w:val="30"/>
-        </w:rPr>
-      </w:pPr>
-    </w:p>
-    <w:p>
-      <w:pPr>
-        <w:pStyle w:val="Standard"/>
-        <w:rPr>
-          <w:rFonts w:ascii="Varta-Regular" w:hAnsi="Varta-Regular"/>
-          <w:color w:val="666666"/>
-          <w:sz w:val="30"/>
-          <w:szCs w:val="30"/>
-        </w:rPr>
-      </w:pPr>
-    </w:p>
-    <w:p>
-      <w:pPr>
-        <w:pStyle w:val="Standard"/>
-        <w:rPr>
-          <w:sz w:val="30"/>
-          <w:szCs w:val="30"/>
-        </w:rPr>
-      </w:pPr>
+          <w:sz w:val="30"/>
+          <w:szCs w:val="30"/>
+        </w:rPr>
+      </w:pPr>
+    </w:p>
+    <w:p>
+      <w:pPr>
+        <w:pStyle w:val="Standard"/>
+        <w:rPr>
+          <w:rFonts w:ascii="Varta-Regular" w:hAnsi="Varta-Regular"/>
+          <w:sz w:val="30"/>
+          <w:szCs w:val="30"/>
+        </w:rPr>
+      </w:pPr>
+      <w:r>
+        <w:rPr>
+          <w:rFonts w:ascii="Varta-Regular" w:hAnsi="Varta-Regular"/>
+          <w:sz w:val="30"/>
+          <w:szCs w:val="30"/>
+        </w:rPr>
+        <w:t xml:space="preserve">Están adjuntos los archivos terminados, ambos con todos los errores de </w:t>
+      </w:r>
+      <w:proofErr w:type="spellStart"/>
+      <w:r>
+        <w:rPr>
+          <w:rFonts w:ascii="Varta-Regular" w:hAnsi="Varta-Regular"/>
+          <w:sz w:val="30"/>
+          <w:szCs w:val="30"/>
+        </w:rPr>
+        <w:t>axeDevtools</w:t>
+      </w:r>
+      <w:proofErr w:type="spellEnd"/>
+      <w:r>
+        <w:rPr>
+          <w:rFonts w:ascii="Varta-Regular" w:hAnsi="Varta-Regular"/>
+          <w:sz w:val="30"/>
+          <w:szCs w:val="30"/>
+        </w:rPr>
+        <w:t xml:space="preserve"> arreglados, excepto los avisos que solo son errores automáticos, pero con no son realmente errores, por ejemplo, al introducir un video, te dice que hay un problema de accesibilidad, el cual es que el video necesita subtítulos. Sin embargo, el video si que tiene subtítulos, ya que es un video en YouTube. Hay algún error que otro que es así.</w:t>
+      </w:r>
+    </w:p>
+    <w:p>
+      <w:pPr>
+        <w:pStyle w:val="Standard"/>
+        <w:rPr>
+          <w:rFonts w:ascii="Varta-Regular" w:hAnsi="Varta-Regular"/>
+          <w:sz w:val="30"/>
+          <w:szCs w:val="30"/>
+        </w:rPr>
+      </w:pPr>
+    </w:p>
+    <w:p>
+      <w:pPr>
+        <w:pStyle w:val="Standard"/>
+        <w:rPr>
+          <w:rFonts w:ascii="Varta-Regular" w:hAnsi="Varta-Regular"/>
+          <w:sz w:val="30"/>
+          <w:szCs w:val="30"/>
+        </w:rPr>
+      </w:pPr>
+      <w:r>
+        <w:rPr>
+          <w:rFonts w:ascii="Varta-Regular" w:hAnsi="Varta-Regular"/>
+          <w:sz w:val="30"/>
+          <w:szCs w:val="30"/>
+        </w:rPr>
+        <w:t>Ya de por si las paginas eran muy accesibles, no había problemas de contraste ni demasiados elementos multimedia. Aunque siempre se puede mejorar varios aspectos, como comentare más adelante (</w:t>
+      </w:r>
       <w:r>
         <w:rPr>
           <w:rFonts w:ascii="Varta-Regular" w:hAnsi="Varta-Regular"/>
@@ -348,6 +456,43 @@
           <w:sz w:val="30"/>
           <w:szCs w:val="30"/>
         </w:rPr>
+        <w:t>CE. d</w:t>
+      </w:r>
+      <w:r>
+        <w:rPr>
+          <w:rFonts w:ascii="Varta-Regular" w:hAnsi="Varta-Regular"/>
+          <w:sz w:val="30"/>
+          <w:szCs w:val="30"/>
+        </w:rPr>
+        <w:t>)</w:t>
+      </w:r>
+    </w:p>
+    <w:p>
+      <w:pPr>
+        <w:pStyle w:val="Standard"/>
+        <w:rPr>
+          <w:rFonts w:ascii="Varta-Regular" w:hAnsi="Varta-Regular"/>
+          <w:sz w:val="30"/>
+          <w:szCs w:val="30"/>
+        </w:rPr>
+      </w:pPr>
+    </w:p>
+    <w:p>
+      <w:pPr>
+        <w:pStyle w:val="Standard"/>
+        <w:rPr>
+          <w:rFonts w:ascii="Varta-Regular" w:hAnsi="Varta-Regular"/>
+          <w:sz w:val="30"/>
+          <w:szCs w:val="30"/>
+        </w:rPr>
+      </w:pPr>
+      <w:r>
+        <w:rPr>
+          <w:rFonts w:ascii="Varta-Regular" w:hAnsi="Varta-Regular"/>
+          <w:color w:val="EA3456"/>
+          <w:sz w:val="30"/>
+          <w:szCs w:val="30"/>
+        </w:rPr>
         <w:t xml:space="preserve">CE. c) </w:t>
       </w:r>
       <w:r>
@@ -363,24 +508,24 @@
       <w:pPr>
         <w:pStyle w:val="Standard"/>
         <w:rPr>
-          <w:rFonts w:ascii="Times New Roman" w:hAnsi="Times New Roman"/>
-          <w:sz w:val="30"/>
-          <w:szCs w:val="30"/>
-        </w:rPr>
-      </w:pPr>
-    </w:p>
-    <w:p>
-      <w:pPr>
-        <w:pStyle w:val="Standard"/>
-        <w:rPr>
-          <w:rFonts w:ascii="Times New Roman" w:hAnsi="Times New Roman"/>
-          <w:sz w:val="30"/>
-          <w:szCs w:val="30"/>
-        </w:rPr>
-      </w:pPr>
-      <w:r>
-        <w:rPr>
-          <w:rFonts w:ascii="Times New Roman" w:hAnsi="Times New Roman"/>
+          <w:rFonts w:ascii="Varta-Regular" w:hAnsi="Varta-Regular"/>
+          <w:sz w:val="30"/>
+          <w:szCs w:val="30"/>
+        </w:rPr>
+      </w:pPr>
+    </w:p>
+    <w:p>
+      <w:pPr>
+        <w:pStyle w:val="Standard"/>
+        <w:rPr>
+          <w:rFonts w:ascii="Varta-Regular" w:hAnsi="Varta-Regular"/>
+          <w:sz w:val="30"/>
+          <w:szCs w:val="30"/>
+        </w:rPr>
+      </w:pPr>
+      <w:r>
+        <w:rPr>
+          <w:rFonts w:ascii="Varta-Regular" w:hAnsi="Varta-Regular"/>
           <w:sz w:val="30"/>
           <w:szCs w:val="30"/>
         </w:rPr>
@@ -391,14 +536,14 @@
       <w:pPr>
         <w:pStyle w:val="Standard"/>
         <w:rPr>
-          <w:rFonts w:ascii="Times New Roman" w:hAnsi="Times New Roman"/>
-          <w:sz w:val="30"/>
-          <w:szCs w:val="30"/>
-        </w:rPr>
-      </w:pPr>
-      <w:r>
-        <w:rPr>
-          <w:rFonts w:ascii="Times New Roman" w:hAnsi="Times New Roman"/>
+          <w:rFonts w:ascii="Varta-Regular" w:hAnsi="Varta-Regular"/>
+          <w:sz w:val="30"/>
+          <w:szCs w:val="30"/>
+        </w:rPr>
+      </w:pPr>
+      <w:r>
+        <w:rPr>
+          <w:rFonts w:ascii="Varta-Regular" w:hAnsi="Varta-Regular"/>
           <w:sz w:val="30"/>
           <w:szCs w:val="30"/>
         </w:rPr>
@@ -409,24 +554,24 @@
       <w:pPr>
         <w:pStyle w:val="Standard"/>
         <w:rPr>
-          <w:rFonts w:ascii="Times New Roman" w:hAnsi="Times New Roman"/>
-          <w:sz w:val="30"/>
-          <w:szCs w:val="30"/>
-        </w:rPr>
-      </w:pPr>
-    </w:p>
-    <w:p>
-      <w:pPr>
-        <w:pStyle w:val="Standard"/>
-        <w:rPr>
-          <w:rFonts w:ascii="Times New Roman" w:hAnsi="Times New Roman"/>
-          <w:sz w:val="30"/>
-          <w:szCs w:val="30"/>
-        </w:rPr>
-      </w:pPr>
-      <w:r>
-        <w:rPr>
-          <w:rFonts w:ascii="Times New Roman" w:hAnsi="Times New Roman"/>
+          <w:rFonts w:ascii="Varta-Regular" w:hAnsi="Varta-Regular"/>
+          <w:sz w:val="30"/>
+          <w:szCs w:val="30"/>
+        </w:rPr>
+      </w:pPr>
+    </w:p>
+    <w:p>
+      <w:pPr>
+        <w:pStyle w:val="Standard"/>
+        <w:rPr>
+          <w:rFonts w:ascii="Varta-Regular" w:hAnsi="Varta-Regular"/>
+          <w:sz w:val="30"/>
+          <w:szCs w:val="30"/>
+        </w:rPr>
+      </w:pPr>
+      <w:r>
+        <w:rPr>
+          <w:rFonts w:ascii="Varta-Regular" w:hAnsi="Varta-Regular"/>
           <w:b/>
           <w:bCs/>
           <w:sz w:val="30"/>
@@ -436,7 +581,7 @@
       </w:r>
       <w:r>
         <w:rPr>
-          <w:rFonts w:ascii="Times New Roman" w:hAnsi="Times New Roman"/>
+          <w:rFonts w:ascii="Varta-Regular" w:hAnsi="Varta-Regular"/>
           <w:b/>
           <w:bCs/>
           <w:sz w:val="30"/>
@@ -446,7 +591,7 @@
       </w:r>
       <w:r>
         <w:rPr>
-          <w:rFonts w:ascii="Times New Roman" w:hAnsi="Times New Roman"/>
+          <w:rFonts w:ascii="Varta-Regular" w:hAnsi="Varta-Regular"/>
           <w:sz w:val="30"/>
           <w:szCs w:val="30"/>
         </w:rPr>
@@ -457,24 +602,24 @@
       <w:pPr>
         <w:pStyle w:val="Standard"/>
         <w:rPr>
-          <w:rFonts w:ascii="Times New Roman" w:hAnsi="Times New Roman"/>
-          <w:sz w:val="30"/>
-          <w:szCs w:val="30"/>
-        </w:rPr>
-      </w:pPr>
-    </w:p>
-    <w:p>
-      <w:pPr>
-        <w:pStyle w:val="Standard"/>
-        <w:rPr>
-          <w:rFonts w:ascii="Times New Roman" w:hAnsi="Times New Roman"/>
-          <w:sz w:val="30"/>
-          <w:szCs w:val="30"/>
-        </w:rPr>
-      </w:pPr>
-      <w:r>
-        <w:rPr>
-          <w:rFonts w:ascii="Times New Roman" w:hAnsi="Times New Roman"/>
+          <w:rFonts w:ascii="Varta-Regular" w:hAnsi="Varta-Regular"/>
+          <w:sz w:val="30"/>
+          <w:szCs w:val="30"/>
+        </w:rPr>
+      </w:pPr>
+    </w:p>
+    <w:p>
+      <w:pPr>
+        <w:pStyle w:val="Standard"/>
+        <w:rPr>
+          <w:rFonts w:ascii="Varta-Regular" w:hAnsi="Varta-Regular"/>
+          <w:sz w:val="30"/>
+          <w:szCs w:val="30"/>
+        </w:rPr>
+      </w:pPr>
+      <w:r>
+        <w:rPr>
+          <w:rFonts w:ascii="Varta-Regular" w:hAnsi="Varta-Regular"/>
           <w:b/>
           <w:bCs/>
           <w:sz w:val="30"/>
@@ -484,7 +629,7 @@
       </w:r>
       <w:r>
         <w:rPr>
-          <w:rFonts w:ascii="Times New Roman" w:hAnsi="Times New Roman"/>
+          <w:rFonts w:ascii="Varta-Regular" w:hAnsi="Varta-Regular"/>
           <w:b/>
           <w:bCs/>
           <w:sz w:val="30"/>
@@ -494,7 +639,7 @@
       </w:r>
       <w:r>
         <w:rPr>
-          <w:rFonts w:ascii="Times New Roman" w:hAnsi="Times New Roman"/>
+          <w:rFonts w:ascii="Varta-Regular" w:hAnsi="Varta-Regular"/>
           <w:sz w:val="30"/>
           <w:szCs w:val="30"/>
         </w:rPr>
@@ -502,7 +647,7 @@
       </w:r>
       <w:r>
         <w:rPr>
-          <w:rFonts w:ascii="Times New Roman" w:hAnsi="Times New Roman"/>
+          <w:rFonts w:ascii="Varta-Regular" w:hAnsi="Varta-Regular"/>
           <w:sz w:val="30"/>
           <w:szCs w:val="30"/>
         </w:rPr>
@@ -510,7 +655,7 @@
       </w:r>
       <w:r>
         <w:rPr>
-          <w:rFonts w:ascii="Times New Roman" w:hAnsi="Times New Roman"/>
+          <w:rFonts w:ascii="Varta-Regular" w:hAnsi="Varta-Regular"/>
           <w:sz w:val="30"/>
           <w:szCs w:val="30"/>
         </w:rPr>
@@ -518,7 +663,7 @@
       </w:r>
       <w:r>
         <w:rPr>
-          <w:rFonts w:ascii="Times New Roman" w:hAnsi="Times New Roman"/>
+          <w:rFonts w:ascii="Varta-Regular" w:hAnsi="Varta-Regular"/>
           <w:sz w:val="30"/>
           <w:szCs w:val="30"/>
         </w:rPr>
@@ -526,7 +671,7 @@
       </w:r>
       <w:r>
         <w:rPr>
-          <w:rFonts w:ascii="Times New Roman" w:hAnsi="Times New Roman"/>
+          <w:rFonts w:ascii="Varta-Regular" w:hAnsi="Varta-Regular"/>
           <w:sz w:val="30"/>
           <w:szCs w:val="30"/>
         </w:rPr>
@@ -537,24 +682,24 @@
       <w:pPr>
         <w:pStyle w:val="Standard"/>
         <w:rPr>
-          <w:rFonts w:ascii="Times New Roman" w:hAnsi="Times New Roman"/>
-          <w:sz w:val="30"/>
-          <w:szCs w:val="30"/>
-        </w:rPr>
-      </w:pPr>
-    </w:p>
-    <w:p>
-      <w:pPr>
-        <w:pStyle w:val="Standard"/>
-        <w:rPr>
-          <w:rFonts w:ascii="Times New Roman" w:hAnsi="Times New Roman"/>
-          <w:sz w:val="30"/>
-          <w:szCs w:val="30"/>
-        </w:rPr>
-      </w:pPr>
-      <w:r>
-        <w:rPr>
-          <w:rFonts w:ascii="Times New Roman" w:hAnsi="Times New Roman"/>
+          <w:rFonts w:ascii="Varta-Regular" w:hAnsi="Varta-Regular"/>
+          <w:sz w:val="30"/>
+          <w:szCs w:val="30"/>
+        </w:rPr>
+      </w:pPr>
+    </w:p>
+    <w:p>
+      <w:pPr>
+        <w:pStyle w:val="Standard"/>
+        <w:rPr>
+          <w:rFonts w:ascii="Varta-Regular" w:hAnsi="Varta-Regular"/>
+          <w:sz w:val="30"/>
+          <w:szCs w:val="30"/>
+        </w:rPr>
+      </w:pPr>
+      <w:r>
+        <w:rPr>
+          <w:rFonts w:ascii="Varta-Regular" w:hAnsi="Varta-Regular"/>
           <w:b/>
           <w:bCs/>
           <w:sz w:val="30"/>
@@ -564,7 +709,7 @@
       </w:r>
       <w:r>
         <w:rPr>
-          <w:rFonts w:ascii="Times New Roman" w:hAnsi="Times New Roman"/>
+          <w:rFonts w:ascii="Varta-Regular" w:hAnsi="Varta-Regular"/>
           <w:b/>
           <w:bCs/>
           <w:sz w:val="30"/>
@@ -574,7 +719,7 @@
       </w:r>
       <w:r>
         <w:rPr>
-          <w:rFonts w:ascii="Times New Roman" w:hAnsi="Times New Roman"/>
+          <w:rFonts w:ascii="Varta-Regular" w:hAnsi="Varta-Regular"/>
           <w:sz w:val="30"/>
           <w:szCs w:val="30"/>
         </w:rPr>
@@ -582,7 +727,7 @@
       </w:r>
       <w:r>
         <w:rPr>
-          <w:rFonts w:ascii="Times New Roman" w:hAnsi="Times New Roman"/>
+          <w:rFonts w:ascii="Varta-Regular" w:hAnsi="Varta-Regular"/>
           <w:sz w:val="30"/>
           <w:szCs w:val="30"/>
         </w:rPr>
@@ -593,24 +738,24 @@
       <w:pPr>
         <w:pStyle w:val="Standard"/>
         <w:rPr>
-          <w:rFonts w:ascii="Times New Roman" w:hAnsi="Times New Roman"/>
-          <w:sz w:val="30"/>
-          <w:szCs w:val="30"/>
-        </w:rPr>
-      </w:pPr>
-    </w:p>
-    <w:p>
-      <w:pPr>
-        <w:pStyle w:val="Standard"/>
-        <w:rPr>
-          <w:rFonts w:ascii="Times New Roman" w:hAnsi="Times New Roman"/>
-          <w:sz w:val="30"/>
-          <w:szCs w:val="30"/>
-        </w:rPr>
-      </w:pPr>
-      <w:r>
-        <w:rPr>
-          <w:rFonts w:ascii="Times New Roman" w:hAnsi="Times New Roman"/>
+          <w:rFonts w:ascii="Varta-Regular" w:hAnsi="Varta-Regular"/>
+          <w:sz w:val="30"/>
+          <w:szCs w:val="30"/>
+        </w:rPr>
+      </w:pPr>
+    </w:p>
+    <w:p>
+      <w:pPr>
+        <w:pStyle w:val="Standard"/>
+        <w:rPr>
+          <w:rFonts w:ascii="Varta-Regular" w:hAnsi="Varta-Regular"/>
+          <w:sz w:val="30"/>
+          <w:szCs w:val="30"/>
+        </w:rPr>
+      </w:pPr>
+      <w:r>
+        <w:rPr>
+          <w:rFonts w:ascii="Varta-Regular" w:hAnsi="Varta-Regular"/>
           <w:b/>
           <w:bCs/>
           <w:sz w:val="30"/>
@@ -620,7 +765,7 @@
       </w:r>
       <w:r>
         <w:rPr>
-          <w:rFonts w:ascii="Times New Roman" w:hAnsi="Times New Roman"/>
+          <w:rFonts w:ascii="Varta-Regular" w:hAnsi="Varta-Regular"/>
           <w:b/>
           <w:bCs/>
           <w:sz w:val="30"/>
@@ -630,7 +775,7 @@
       </w:r>
       <w:r>
         <w:rPr>
-          <w:rFonts w:ascii="Times New Roman" w:hAnsi="Times New Roman"/>
+          <w:rFonts w:ascii="Varta-Regular" w:hAnsi="Varta-Regular"/>
           <w:sz w:val="30"/>
           <w:szCs w:val="30"/>
         </w:rPr>
@@ -638,44 +783,44 @@
       </w:r>
       <w:r>
         <w:rPr>
-          <w:rFonts w:ascii="Times New Roman" w:hAnsi="Times New Roman"/>
-          <w:sz w:val="30"/>
-          <w:szCs w:val="30"/>
-        </w:rPr>
-        <w:t xml:space="preserve">. Además usamos un sistema de marcado extra, </w:t>
+          <w:rFonts w:ascii="Varta-Regular" w:hAnsi="Varta-Regular"/>
+          <w:sz w:val="30"/>
+          <w:szCs w:val="30"/>
+        </w:rPr>
+        <w:t xml:space="preserve">. </w:t>
+      </w:r>
+      <w:proofErr w:type="gramStart"/>
+      <w:r>
+        <w:rPr>
+          <w:rFonts w:ascii="Varta-Regular" w:hAnsi="Varta-Regular"/>
+          <w:sz w:val="30"/>
+          <w:szCs w:val="30"/>
+        </w:rPr>
+        <w:t>Además</w:t>
+      </w:r>
+      <w:proofErr w:type="gramEnd"/>
+      <w:r>
+        <w:rPr>
+          <w:rFonts w:ascii="Varta-Regular" w:hAnsi="Varta-Regular"/>
+          <w:sz w:val="30"/>
+          <w:szCs w:val="30"/>
+        </w:rPr>
+        <w:t xml:space="preserve"> usamos un sistema de marcado extra, </w:t>
       </w:r>
       <w:hyperlink r:id="rId6" w:history="1">
         <w:r>
           <w:rPr>
             <w:rStyle w:val="Hyperlink"/>
-            <w:rFonts w:ascii="Times New Roman" w:hAnsi="Times New Roman"/>
+            <w:rFonts w:ascii="Varta-Regular" w:hAnsi="Varta-Regular"/>
             <w:sz w:val="30"/>
             <w:szCs w:val="30"/>
           </w:rPr>
-          <w:t>WAI-</w:t>
-        </w:r>
-        <w:r>
-          <w:rPr>
-            <w:rStyle w:val="Hyperlink"/>
-            <w:rFonts w:ascii="Times New Roman" w:hAnsi="Times New Roman"/>
-            <w:sz w:val="30"/>
-            <w:szCs w:val="30"/>
-          </w:rPr>
-          <w:t>A</w:t>
-        </w:r>
-        <w:r>
-          <w:rPr>
-            <w:rStyle w:val="Hyperlink"/>
-            <w:rFonts w:ascii="Times New Roman" w:hAnsi="Times New Roman"/>
-            <w:sz w:val="30"/>
-            <w:szCs w:val="30"/>
-          </w:rPr>
-          <w:t>RIA</w:t>
+          <w:t>WAI-ARIA</w:t>
         </w:r>
       </w:hyperlink>
       <w:r>
         <w:rPr>
-          <w:rFonts w:ascii="Times New Roman" w:hAnsi="Times New Roman"/>
+          <w:rFonts w:ascii="Varta-Regular" w:hAnsi="Varta-Regular"/>
           <w:sz w:val="30"/>
           <w:szCs w:val="30"/>
         </w:rPr>
@@ -686,7 +831,7 @@
       <w:pPr>
         <w:pStyle w:val="Standard"/>
         <w:rPr>
-          <w:rFonts w:ascii="Times New Roman" w:hAnsi="Times New Roman"/>
+          <w:rFonts w:ascii="Varta-Regular" w:hAnsi="Varta-Regular"/>
           <w:sz w:val="30"/>
           <w:szCs w:val="30"/>
         </w:rPr>
@@ -700,26 +845,36 @@
           <w:numId w:val="1"/>
         </w:numPr>
         <w:rPr>
-          <w:rFonts w:ascii="Times New Roman" w:hAnsi="Times New Roman"/>
-          <w:sz w:val="30"/>
-          <w:szCs w:val="30"/>
-        </w:rPr>
-      </w:pPr>
-      <w:r>
-        <w:rPr>
-          <w:rFonts w:ascii="Times New Roman" w:hAnsi="Times New Roman"/>
-          <w:sz w:val="30"/>
-          <w:szCs w:val="30"/>
-        </w:rPr>
-        <w:t>R</w:t>
-      </w:r>
-      <w:r>
-        <w:rPr>
-          <w:rFonts w:ascii="Times New Roman" w:hAnsi="Times New Roman"/>
-          <w:sz w:val="30"/>
-          <w:szCs w:val="30"/>
-        </w:rPr>
-        <w:t>oles: atributo que define lo que hace un elemento HTML. Ejemplo: role="tab", role="banner", ...</w:t>
+          <w:rFonts w:ascii="Varta-Regular" w:hAnsi="Varta-Regular"/>
+          <w:sz w:val="30"/>
+          <w:szCs w:val="30"/>
+        </w:rPr>
+      </w:pPr>
+      <w:r>
+        <w:rPr>
+          <w:rFonts w:ascii="Varta-Regular" w:hAnsi="Varta-Regular"/>
+          <w:sz w:val="30"/>
+          <w:szCs w:val="30"/>
+        </w:rPr>
+        <w:t>Roles: atributo que define lo que hace un elemento HTML. Ejemplo: role="</w:t>
+      </w:r>
+      <w:proofErr w:type="spellStart"/>
+      <w:r>
+        <w:rPr>
+          <w:rFonts w:ascii="Varta-Regular" w:hAnsi="Varta-Regular"/>
+          <w:sz w:val="30"/>
+          <w:szCs w:val="30"/>
+        </w:rPr>
+        <w:t>tab</w:t>
+      </w:r>
+      <w:proofErr w:type="spellEnd"/>
+      <w:r>
+        <w:rPr>
+          <w:rFonts w:ascii="Varta-Regular" w:hAnsi="Varta-Regular"/>
+          <w:sz w:val="30"/>
+          <w:szCs w:val="30"/>
+        </w:rPr>
+        <w:t>", role="banner", ...</w:t>
       </w:r>
     </w:p>
     <w:p>
@@ -730,18 +885,36 @@
           <w:numId w:val="1"/>
         </w:numPr>
         <w:rPr>
-          <w:rFonts w:ascii="Times New Roman" w:hAnsi="Times New Roman"/>
-          <w:sz w:val="30"/>
-          <w:szCs w:val="30"/>
-        </w:rPr>
-      </w:pPr>
-      <w:r>
-        <w:rPr>
-          <w:rFonts w:ascii="Times New Roman" w:hAnsi="Times New Roman"/>
-          <w:sz w:val="30"/>
-          <w:szCs w:val="30"/>
-        </w:rPr>
-        <w:t>Propiedades: proporcionan información extra. Ejemplo: aria-required="true".</w:t>
+          <w:rFonts w:ascii="Varta-Regular" w:hAnsi="Varta-Regular"/>
+          <w:sz w:val="30"/>
+          <w:szCs w:val="30"/>
+        </w:rPr>
+      </w:pPr>
+      <w:r>
+        <w:rPr>
+          <w:rFonts w:ascii="Varta-Regular" w:hAnsi="Varta-Regular"/>
+          <w:sz w:val="30"/>
+          <w:szCs w:val="30"/>
+        </w:rPr>
+        <w:t>Propiedades: proporcionan información extra. Ejemplo: aria-</w:t>
+      </w:r>
+      <w:proofErr w:type="spellStart"/>
+      <w:r>
+        <w:rPr>
+          <w:rFonts w:ascii="Varta-Regular" w:hAnsi="Varta-Regular"/>
+          <w:sz w:val="30"/>
+          <w:szCs w:val="30"/>
+        </w:rPr>
+        <w:t>required</w:t>
+      </w:r>
+      <w:proofErr w:type="spellEnd"/>
+      <w:r>
+        <w:rPr>
+          <w:rFonts w:ascii="Varta-Regular" w:hAnsi="Varta-Regular"/>
+          <w:sz w:val="30"/>
+          <w:szCs w:val="30"/>
+        </w:rPr>
+        <w:t>="true".</w:t>
       </w:r>
     </w:p>
     <w:p>
@@ -752,18 +925,36 @@
           <w:numId w:val="1"/>
         </w:numPr>
         <w:rPr>
-          <w:rFonts w:ascii="Times New Roman" w:hAnsi="Times New Roman"/>
-          <w:sz w:val="30"/>
-          <w:szCs w:val="30"/>
-        </w:rPr>
-      </w:pPr>
-      <w:r>
-        <w:rPr>
-          <w:rFonts w:ascii="Times New Roman" w:hAnsi="Times New Roman"/>
-          <w:sz w:val="30"/>
-          <w:szCs w:val="30"/>
-        </w:rPr>
-        <w:t>Estados: Define el estado actual de un elemento. Ejemplo: aria-disabled="true".</w:t>
+          <w:rFonts w:ascii="Varta-Regular" w:hAnsi="Varta-Regular"/>
+          <w:sz w:val="30"/>
+          <w:szCs w:val="30"/>
+        </w:rPr>
+      </w:pPr>
+      <w:r>
+        <w:rPr>
+          <w:rFonts w:ascii="Varta-Regular" w:hAnsi="Varta-Regular"/>
+          <w:sz w:val="30"/>
+          <w:szCs w:val="30"/>
+        </w:rPr>
+        <w:t>Estados: Define el estado actual de un elemento. Ejemplo: aria-</w:t>
+      </w:r>
+      <w:proofErr w:type="spellStart"/>
+      <w:r>
+        <w:rPr>
+          <w:rFonts w:ascii="Varta-Regular" w:hAnsi="Varta-Regular"/>
+          <w:sz w:val="30"/>
+          <w:szCs w:val="30"/>
+        </w:rPr>
+        <w:t>disabled</w:t>
+      </w:r>
+      <w:proofErr w:type="spellEnd"/>
+      <w:r>
+        <w:rPr>
+          <w:rFonts w:ascii="Varta-Regular" w:hAnsi="Varta-Regular"/>
+          <w:sz w:val="30"/>
+          <w:szCs w:val="30"/>
+        </w:rPr>
+        <w:t>="true".</w:t>
       </w:r>
     </w:p>
     <w:p>
@@ -771,51 +962,62 @@
         <w:pStyle w:val="Standard"/>
         <w:ind w:left="720"/>
         <w:rPr>
-          <w:rFonts w:ascii="Times New Roman" w:hAnsi="Times New Roman"/>
-          <w:sz w:val="30"/>
-          <w:szCs w:val="30"/>
-        </w:rPr>
-      </w:pPr>
-    </w:p>
-    <w:p>
-      <w:pPr>
-        <w:pStyle w:val="Standard"/>
-        <w:rPr>
-          <w:rFonts w:ascii="Times New Roman" w:hAnsi="Times New Roman"/>
-          <w:sz w:val="30"/>
-          <w:szCs w:val="30"/>
-        </w:rPr>
-      </w:pPr>
-      <w:r>
-        <w:rPr>
-          <w:rFonts w:ascii="Times New Roman" w:hAnsi="Times New Roman"/>
-          <w:sz w:val="30"/>
-          <w:szCs w:val="30"/>
-        </w:rPr>
-        <w:t>Aqui tenemos una lista resumida de todas las pautas generales:</w:t>
-      </w:r>
-    </w:p>
-    <w:p>
-      <w:pPr>
-        <w:pStyle w:val="Standard"/>
-        <w:rPr>
-          <w:rFonts w:ascii="Times New Roman" w:hAnsi="Times New Roman"/>
-          <w:sz w:val="30"/>
-          <w:szCs w:val="30"/>
-        </w:rPr>
-      </w:pPr>
-    </w:p>
-    <w:p>
-      <w:pPr>
-        <w:pStyle w:val="Standard"/>
-        <w:rPr>
-          <w:rFonts w:ascii="Times New Roman" w:hAnsi="Times New Roman"/>
-          <w:sz w:val="30"/>
-          <w:szCs w:val="30"/>
-        </w:rPr>
-      </w:pPr>
-      <w:r>
-        <w:rPr>
+          <w:rFonts w:ascii="Varta-Regular" w:hAnsi="Varta-Regular"/>
+          <w:sz w:val="30"/>
+          <w:szCs w:val="30"/>
+        </w:rPr>
+      </w:pPr>
+    </w:p>
+    <w:p>
+      <w:pPr>
+        <w:pStyle w:val="Standard"/>
+        <w:rPr>
+          <w:rFonts w:ascii="Varta-Regular" w:hAnsi="Varta-Regular"/>
+          <w:sz w:val="30"/>
+          <w:szCs w:val="30"/>
+        </w:rPr>
+      </w:pPr>
+      <w:proofErr w:type="spellStart"/>
+      <w:r>
+        <w:rPr>
+          <w:rFonts w:ascii="Varta-Regular" w:hAnsi="Varta-Regular"/>
+          <w:sz w:val="30"/>
+          <w:szCs w:val="30"/>
+        </w:rPr>
+        <w:t>Aqui</w:t>
+      </w:r>
+      <w:proofErr w:type="spellEnd"/>
+      <w:r>
+        <w:rPr>
+          <w:rFonts w:ascii="Varta-Regular" w:hAnsi="Varta-Regular"/>
+          <w:sz w:val="30"/>
+          <w:szCs w:val="30"/>
+        </w:rPr>
+        <w:t xml:space="preserve"> tenemos una lista resumida de todas las pautas generales:</w:t>
+      </w:r>
+    </w:p>
+    <w:p>
+      <w:pPr>
+        <w:pStyle w:val="Standard"/>
+        <w:rPr>
+          <w:rFonts w:ascii="Varta-Regular" w:hAnsi="Varta-Regular"/>
+          <w:sz w:val="30"/>
+          <w:szCs w:val="30"/>
+        </w:rPr>
+      </w:pPr>
+    </w:p>
+    <w:p>
+      <w:pPr>
+        <w:pStyle w:val="Standard"/>
+        <w:rPr>
+          <w:rFonts w:ascii="Varta-Regular" w:hAnsi="Varta-Regular"/>
+          <w:sz w:val="30"/>
+          <w:szCs w:val="30"/>
+        </w:rPr>
+      </w:pPr>
+      <w:r>
+        <w:rPr>
+          <w:rFonts w:ascii="Varta-Regular" w:hAnsi="Varta-Regular"/>
           <w:noProof/>
         </w:rPr>
         <w:drawing>
@@ -869,12 +1071,13 @@
       <w:pPr>
         <w:pStyle w:val="Standard"/>
         <w:rPr>
+          <w:rFonts w:ascii="Varta-Regular" w:hAnsi="Varta-Regular"/>
           <w:color w:val="00B0F0"/>
         </w:rPr>
       </w:pPr>
       <w:r>
         <w:rPr>
-          <w:rFonts w:ascii="Times New Roman" w:hAnsi="Times New Roman"/>
+          <w:rFonts w:ascii="Varta-Regular" w:hAnsi="Varta-Regular"/>
           <w:sz w:val="30"/>
           <w:szCs w:val="30"/>
         </w:rPr>
@@ -884,7 +1087,7 @@
         <w:r>
           <w:rPr>
             <w:rStyle w:val="Hyperlink"/>
-            <w:rFonts w:ascii="Times New Roman" w:hAnsi="Times New Roman"/>
+            <w:rFonts w:ascii="Varta-Regular" w:hAnsi="Varta-Regular"/>
             <w:sz w:val="30"/>
             <w:szCs w:val="30"/>
           </w:rPr>
@@ -895,12 +1098,16 @@
     <w:p>
       <w:pPr>
         <w:pStyle w:val="Standard"/>
-      </w:pPr>
-    </w:p>
-    <w:p>
-      <w:pPr>
-        <w:pStyle w:val="Standard"/>
-        <w:rPr>
+        <w:rPr>
+          <w:rFonts w:ascii="Varta-Regular" w:hAnsi="Varta-Regular"/>
+        </w:rPr>
+      </w:pPr>
+    </w:p>
+    <w:p>
+      <w:pPr>
+        <w:pStyle w:val="Standard"/>
+        <w:rPr>
+          <w:rFonts w:ascii="Varta-Regular" w:hAnsi="Varta-Regular"/>
           <w:sz w:val="30"/>
           <w:szCs w:val="30"/>
         </w:rPr>
@@ -922,16 +1129,14 @@
         </w:rPr>
         <w:t>Se han analizado los posibles errores según los puntos de verificación de</w:t>
       </w:r>
-    </w:p>
-    <w:p>
-      <w:pPr>
-        <w:pStyle w:val="Standard"/>
-        <w:rPr>
-          <w:rFonts w:ascii="Varta-Regular" w:hAnsi="Varta-Regular"/>
-          <w:sz w:val="30"/>
-          <w:szCs w:val="30"/>
-        </w:rPr>
-      </w:pPr>
+      <w:r>
+        <w:rPr>
+          <w:rFonts w:ascii="Varta-Regular" w:hAnsi="Varta-Regular"/>
+          <w:sz w:val="30"/>
+          <w:szCs w:val="30"/>
+        </w:rPr>
+        <w:t xml:space="preserve"> </w:t>
+      </w:r>
       <w:r>
         <w:rPr>
           <w:rFonts w:ascii="Varta-Regular" w:hAnsi="Varta-Regular"/>
@@ -946,16 +1151,204 @@
         <w:pStyle w:val="Standard"/>
         <w:rPr>
           <w:rFonts w:ascii="Varta-Regular" w:hAnsi="Varta-Regular"/>
-          <w:color w:val="666666"/>
-          <w:sz w:val="30"/>
-          <w:szCs w:val="30"/>
-        </w:rPr>
-      </w:pPr>
-    </w:p>
-    <w:p>
-      <w:pPr>
-        <w:pStyle w:val="Standard"/>
-        <w:rPr>
+          <w:sz w:val="30"/>
+          <w:szCs w:val="30"/>
+        </w:rPr>
+      </w:pPr>
+    </w:p>
+    <w:p>
+      <w:pPr>
+        <w:pStyle w:val="Standard"/>
+        <w:rPr>
+          <w:rFonts w:ascii="Varta-Regular" w:hAnsi="Varta-Regular"/>
+          <w:sz w:val="30"/>
+          <w:szCs w:val="30"/>
+        </w:rPr>
+      </w:pPr>
+      <w:r>
+        <w:rPr>
+          <w:rFonts w:ascii="Varta-Regular" w:hAnsi="Varta-Regular"/>
+          <w:sz w:val="30"/>
+          <w:szCs w:val="30"/>
+        </w:rPr>
+        <w:t xml:space="preserve">He adjuntado con este trabajo varias capturas de los errores de accesibilidad que se tenían </w:t>
+      </w:r>
+      <w:r>
+        <w:rPr>
+          <w:rFonts w:ascii="Varta-Regular" w:hAnsi="Varta-Regular"/>
+          <w:b/>
+          <w:bCs/>
+          <w:sz w:val="30"/>
+          <w:szCs w:val="30"/>
+        </w:rPr>
+        <w:t xml:space="preserve">antes </w:t>
+      </w:r>
+      <w:r>
+        <w:rPr>
+          <w:rFonts w:ascii="Varta-Regular" w:hAnsi="Varta-Regular"/>
+          <w:sz w:val="30"/>
+          <w:szCs w:val="30"/>
+        </w:rPr>
+        <w:t>de modificar las páginas.</w:t>
+      </w:r>
+    </w:p>
+    <w:p>
+      <w:pPr>
+        <w:pStyle w:val="Standard"/>
+        <w:rPr>
+          <w:rFonts w:ascii="Varta-Regular" w:hAnsi="Varta-Regular"/>
+          <w:sz w:val="30"/>
+          <w:szCs w:val="30"/>
+        </w:rPr>
+      </w:pPr>
+      <w:r>
+        <w:rPr>
+          <w:rFonts w:ascii="Varta-Regular" w:hAnsi="Varta-Regular"/>
+          <w:sz w:val="30"/>
+          <w:szCs w:val="30"/>
+        </w:rPr>
+        <w:t xml:space="preserve">Los errores solían ser: </w:t>
+      </w:r>
+    </w:p>
+    <w:p>
+      <w:pPr>
+        <w:pStyle w:val="Standard"/>
+        <w:rPr>
+          <w:rFonts w:ascii="Varta-Regular" w:hAnsi="Varta-Regular"/>
+          <w:sz w:val="30"/>
+          <w:szCs w:val="30"/>
+        </w:rPr>
+      </w:pPr>
+      <w:r>
+        <w:rPr>
+          <w:rFonts w:ascii="Varta-Regular" w:hAnsi="Varta-Regular"/>
+          <w:sz w:val="30"/>
+          <w:szCs w:val="30"/>
+        </w:rPr>
+        <w:t xml:space="preserve">Problemas de estructurado (no había </w:t>
+      </w:r>
+      <w:proofErr w:type="spellStart"/>
+      <w:r>
+        <w:rPr>
+          <w:rFonts w:ascii="Varta-Regular" w:hAnsi="Varta-Regular"/>
+          <w:sz w:val="30"/>
+          <w:szCs w:val="30"/>
+        </w:rPr>
+        <w:t>main</w:t>
+      </w:r>
+      <w:proofErr w:type="spellEnd"/>
+      <w:r>
+        <w:rPr>
+          <w:rFonts w:ascii="Varta-Regular" w:hAnsi="Varta-Regular"/>
+          <w:sz w:val="30"/>
+          <w:szCs w:val="30"/>
+        </w:rPr>
+        <w:t xml:space="preserve">, y el </w:t>
+      </w:r>
+      <w:proofErr w:type="spellStart"/>
+      <w:r>
+        <w:rPr>
+          <w:rFonts w:ascii="Varta-Regular" w:hAnsi="Varta-Regular"/>
+          <w:sz w:val="30"/>
+          <w:szCs w:val="30"/>
+        </w:rPr>
+        <w:t>nav</w:t>
+      </w:r>
+      <w:proofErr w:type="spellEnd"/>
+      <w:r>
+        <w:rPr>
+          <w:rFonts w:ascii="Varta-Regular" w:hAnsi="Varta-Regular"/>
+          <w:sz w:val="30"/>
+          <w:szCs w:val="30"/>
+        </w:rPr>
+        <w:t xml:space="preserve"> estaba fuera)</w:t>
+      </w:r>
+    </w:p>
+    <w:p>
+      <w:pPr>
+        <w:pStyle w:val="Standard"/>
+        <w:rPr>
+          <w:rFonts w:ascii="Varta-Regular" w:hAnsi="Varta-Regular"/>
+          <w:sz w:val="30"/>
+          <w:szCs w:val="30"/>
+        </w:rPr>
+      </w:pPr>
+      <w:r>
+        <w:rPr>
+          <w:rFonts w:ascii="Varta-Regular" w:hAnsi="Varta-Regular"/>
+          <w:sz w:val="30"/>
+          <w:szCs w:val="30"/>
+        </w:rPr>
+        <w:t xml:space="preserve">Los </w:t>
+      </w:r>
+      <w:proofErr w:type="spellStart"/>
+      <w:r>
+        <w:rPr>
+          <w:rFonts w:ascii="Varta-Regular" w:hAnsi="Varta-Regular"/>
+          <w:sz w:val="30"/>
+          <w:szCs w:val="30"/>
+        </w:rPr>
+        <w:t>iframes</w:t>
+      </w:r>
+      <w:proofErr w:type="spellEnd"/>
+      <w:r>
+        <w:rPr>
+          <w:rFonts w:ascii="Varta-Regular" w:hAnsi="Varta-Regular"/>
+          <w:sz w:val="30"/>
+          <w:szCs w:val="30"/>
+        </w:rPr>
+        <w:t xml:space="preserve"> no tenían </w:t>
+      </w:r>
+      <w:r>
+        <w:rPr>
+          <w:rFonts w:ascii="Varta-Regular" w:hAnsi="Varta-Regular"/>
+          <w:sz w:val="30"/>
+          <w:szCs w:val="30"/>
+        </w:rPr>
+        <w:t>título</w:t>
+      </w:r>
+      <w:r>
+        <w:rPr>
+          <w:rFonts w:ascii="Varta-Regular" w:hAnsi="Varta-Regular"/>
+          <w:sz w:val="30"/>
+          <w:szCs w:val="30"/>
+        </w:rPr>
+        <w:t xml:space="preserve"> descriptivo.</w:t>
+      </w:r>
+    </w:p>
+    <w:p>
+      <w:pPr>
+        <w:pStyle w:val="Standard"/>
+        <w:rPr>
+          <w:rFonts w:ascii="Varta-Regular" w:hAnsi="Varta-Regular"/>
+          <w:sz w:val="30"/>
+          <w:szCs w:val="30"/>
+        </w:rPr>
+      </w:pPr>
+      <w:r>
+        <w:rPr>
+          <w:rFonts w:ascii="Varta-Regular" w:hAnsi="Varta-Regular"/>
+          <w:sz w:val="30"/>
+          <w:szCs w:val="30"/>
+        </w:rPr>
+        <w:t>Las imágenes no tenían una descripción larga.</w:t>
+      </w:r>
+    </w:p>
+    <w:p>
+      <w:pPr>
+        <w:pStyle w:val="Standard"/>
+        <w:rPr>
+          <w:rFonts w:ascii="Varta-Regular" w:hAnsi="Varta-Regular"/>
+          <w:sz w:val="30"/>
+          <w:szCs w:val="30"/>
+        </w:rPr>
+      </w:pPr>
+    </w:p>
+    <w:p>
+      <w:pPr>
+        <w:pStyle w:val="Standard"/>
+        <w:rPr>
+          <w:rFonts w:ascii="Varta-Regular" w:hAnsi="Varta-Regular"/>
           <w:sz w:val="30"/>
           <w:szCs w:val="30"/>
         </w:rPr>
@@ -983,27 +1376,110 @@
         <w:pStyle w:val="Standard"/>
         <w:rPr>
           <w:rFonts w:ascii="Varta-Regular" w:hAnsi="Varta-Regular"/>
-          <w:color w:val="666666"/>
-          <w:sz w:val="30"/>
-          <w:szCs w:val="30"/>
-        </w:rPr>
-      </w:pPr>
-    </w:p>
-    <w:p>
-      <w:pPr>
-        <w:pStyle w:val="Standard"/>
-        <w:rPr>
-          <w:sz w:val="30"/>
-          <w:szCs w:val="30"/>
-        </w:rPr>
-      </w:pPr>
-      <w:r>
+          <w:sz w:val="30"/>
+          <w:szCs w:val="30"/>
+        </w:rPr>
+      </w:pPr>
+    </w:p>
+    <w:p>
+      <w:pPr>
+        <w:pStyle w:val="Standard"/>
+        <w:rPr>
+          <w:rFonts w:ascii="Varta-Regular" w:hAnsi="Varta-Regular"/>
+          <w:sz w:val="30"/>
+          <w:szCs w:val="30"/>
+        </w:rPr>
+      </w:pPr>
+      <w:r>
+        <w:rPr>
+          <w:rFonts w:ascii="Varta-Regular" w:hAnsi="Varta-Regular"/>
+          <w:sz w:val="30"/>
+          <w:szCs w:val="30"/>
+        </w:rPr>
+        <w:t>He conseguido alcanzar el nivel de accesibilidad en todas las páginas, excepto en el 2- recursos, ya que el cambio adecuado para quitar 10 errores cambiara el estilo de la página, ya que deberíamos añadir &lt;</w:t>
+      </w:r>
+      <w:proofErr w:type="spellStart"/>
+      <w:r>
+        <w:rPr>
+          <w:rFonts w:ascii="Varta-Regular" w:hAnsi="Varta-Regular"/>
+          <w:sz w:val="30"/>
+          <w:szCs w:val="30"/>
+        </w:rPr>
+        <w:t>fieldset</w:t>
+      </w:r>
+      <w:proofErr w:type="spellEnd"/>
+      <w:r>
+        <w:rPr>
+          <w:rFonts w:ascii="Varta-Regular" w:hAnsi="Varta-Regular"/>
+          <w:sz w:val="30"/>
+          <w:szCs w:val="30"/>
+        </w:rPr>
+        <w:t>&gt; y &lt;</w:t>
+      </w:r>
+      <w:proofErr w:type="spellStart"/>
+      <w:r>
+        <w:rPr>
+          <w:rFonts w:ascii="Varta-Regular" w:hAnsi="Varta-Regular"/>
+          <w:sz w:val="30"/>
+          <w:szCs w:val="30"/>
+        </w:rPr>
+        <w:t>legend</w:t>
+      </w:r>
+      <w:proofErr w:type="spellEnd"/>
+      <w:r>
+        <w:rPr>
+          <w:rFonts w:ascii="Varta-Regular" w:hAnsi="Varta-Regular"/>
+          <w:sz w:val="30"/>
+          <w:szCs w:val="30"/>
+        </w:rPr>
+        <w:t xml:space="preserve">&gt; a cada </w:t>
+      </w:r>
+      <w:proofErr w:type="spellStart"/>
+      <w:r>
+        <w:rPr>
+          <w:rFonts w:ascii="Varta-Regular" w:hAnsi="Varta-Regular"/>
+          <w:sz w:val="30"/>
+          <w:szCs w:val="30"/>
+        </w:rPr>
+        <w:t>select</w:t>
+      </w:r>
+      <w:proofErr w:type="spellEnd"/>
+      <w:r>
+        <w:rPr>
+          <w:rFonts w:ascii="Varta-Regular" w:hAnsi="Varta-Regular"/>
+          <w:sz w:val="30"/>
+          <w:szCs w:val="30"/>
+        </w:rPr>
+        <w:t xml:space="preserve"> del formulario cambiando considerablemente la estructura de la página</w:t>
+      </w:r>
+    </w:p>
+    <w:p>
+      <w:pPr>
+        <w:pStyle w:val="Standard"/>
         <w:rPr>
           <w:rFonts w:ascii="Varta-Regular" w:hAnsi="Varta-Regular"/>
           <w:color w:val="EA3456"/>
           <w:sz w:val="30"/>
           <w:szCs w:val="30"/>
         </w:rPr>
+      </w:pPr>
+    </w:p>
+    <w:p>
+      <w:pPr>
+        <w:pStyle w:val="Standard"/>
+        <w:rPr>
+          <w:rFonts w:ascii="Varta-Regular" w:hAnsi="Varta-Regular"/>
+          <w:sz w:val="30"/>
+          <w:szCs w:val="30"/>
+        </w:rPr>
+      </w:pPr>
+      <w:r>
+        <w:rPr>
+          <w:rFonts w:ascii="Varta-Regular" w:hAnsi="Varta-Regular"/>
+          <w:color w:val="EA3456"/>
+          <w:sz w:val="30"/>
+          <w:szCs w:val="30"/>
+        </w:rPr>
         <w:t xml:space="preserve">CE. f) </w:t>
       </w:r>
       <w:r>
@@ -1020,16 +1496,192 @@
         <w:pStyle w:val="Standard"/>
         <w:rPr>
           <w:rFonts w:ascii="Varta-Regular" w:hAnsi="Varta-Regular"/>
-          <w:color w:val="666666"/>
-          <w:sz w:val="30"/>
-          <w:szCs w:val="30"/>
-        </w:rPr>
-      </w:pPr>
-    </w:p>
-    <w:p>
-      <w:pPr>
-        <w:pStyle w:val="Standard"/>
-        <w:rPr>
+          <w:sz w:val="30"/>
+          <w:szCs w:val="30"/>
+        </w:rPr>
+      </w:pPr>
+      <w:r>
+        <w:rPr>
+          <w:rFonts w:ascii="Varta-Regular" w:hAnsi="Varta-Regular"/>
+          <w:noProof/>
+          <w:sz w:val="30"/>
+          <w:szCs w:val="30"/>
+        </w:rPr>
+        <w:drawing>
+          <wp:anchor distT="0" distB="0" distL="114300" distR="114300" simplePos="0" relativeHeight="251661312" behindDoc="1" locked="0" layoutInCell="1" allowOverlap="1" wp14:anchorId="2BE84D86" wp14:editId="0A37ADD0">
+            <wp:simplePos x="0" y="0"/>
+            <wp:positionH relativeFrom="column">
+              <wp:posOffset>-19768</wp:posOffset>
+            </wp:positionH>
+            <wp:positionV relativeFrom="paragraph">
+              <wp:posOffset>256761</wp:posOffset>
+            </wp:positionV>
+            <wp:extent cx="6106795" cy="3196590"/>
+            <wp:effectExtent l="0" t="0" r="8255" b="3810"/>
+            <wp:wrapTight wrapText="bothSides">
+              <wp:wrapPolygon edited="0">
+                <wp:start x="0" y="0"/>
+                <wp:lineTo x="0" y="21497"/>
+                <wp:lineTo x="21562" y="21497"/>
+                <wp:lineTo x="21562" y="0"/>
+                <wp:lineTo x="0" y="0"/>
+              </wp:wrapPolygon>
+            </wp:wrapTight>
+            <wp:docPr id="3" name="Picture 3"/>
+            <wp:cNvGraphicFramePr>
+              <a:graphicFrameLocks xmlns:a="http://schemas.openxmlformats.org/drawingml/2006/main" noChangeAspect="1"/>
+            </wp:cNvGraphicFramePr>
+            <a:graphic xmlns:a="http://schemas.openxmlformats.org/drawingml/2006/main">
+              <a:graphicData uri="http://schemas.openxmlformats.org/drawingml/2006/picture">
+                <pic:pic xmlns:pic="http://schemas.openxmlformats.org/drawingml/2006/picture">
+                  <pic:nvPicPr>
+                    <pic:cNvPr id="0" name="Picture 2"/>
+                    <pic:cNvPicPr>
+                      <a:picLocks noChangeAspect="1" noChangeArrowheads="1"/>
+                    </pic:cNvPicPr>
+                  </pic:nvPicPr>
+                  <pic:blipFill>
+                    <a:blip r:embed="rId9" cstate="print">
+                      <a:extLst>
+                        <a:ext uri="{28A0092B-C50C-407E-A947-70E740481C1C}">
+                          <a14:useLocalDpi xmlns:a14="http://schemas.microsoft.com/office/drawing/2010/main" val="0"/>
+                        </a:ext>
+                      </a:extLst>
+                    </a:blip>
+                    <a:srcRect/>
+                    <a:stretch>
+                      <a:fillRect/>
+                    </a:stretch>
+                  </pic:blipFill>
+                  <pic:spPr bwMode="auto">
+                    <a:xfrm>
+                      <a:off x="0" y="0"/>
+                      <a:ext cx="6106795" cy="3196590"/>
+                    </a:xfrm>
+                    <a:prstGeom prst="rect">
+                      <a:avLst/>
+                    </a:prstGeom>
+                    <a:noFill/>
+                    <a:ln>
+                      <a:noFill/>
+                    </a:ln>
+                  </pic:spPr>
+                </pic:pic>
+              </a:graphicData>
+            </a:graphic>
+          </wp:anchor>
+        </w:drawing>
+      </w:r>
+      <w:r>
+        <w:rPr>
+          <w:rFonts w:ascii="Varta-Regular" w:hAnsi="Varta-Regular"/>
+          <w:sz w:val="30"/>
+          <w:szCs w:val="30"/>
+        </w:rPr>
+        <w:t>Apartado 1:</w:t>
+      </w:r>
+    </w:p>
+    <w:p>
+      <w:pPr>
+        <w:pStyle w:val="Standard"/>
+        <w:rPr>
+          <w:rFonts w:ascii="Varta-Regular" w:hAnsi="Varta-Regular"/>
+          <w:sz w:val="30"/>
+          <w:szCs w:val="30"/>
+        </w:rPr>
+      </w:pPr>
+      <w:r>
+        <w:rPr>
+          <w:rFonts w:ascii="Varta-Regular" w:hAnsi="Varta-Regular"/>
+          <w:noProof/>
+          <w:sz w:val="30"/>
+          <w:szCs w:val="30"/>
+        </w:rPr>
+        <w:drawing>
+          <wp:anchor distT="0" distB="0" distL="114300" distR="114300" simplePos="0" relativeHeight="251660288" behindDoc="1" locked="0" layoutInCell="1" allowOverlap="1" wp14:anchorId="7CAA0487" wp14:editId="7B901FD4">
+            <wp:simplePos x="0" y="0"/>
+            <wp:positionH relativeFrom="margin">
+              <wp:posOffset>11430</wp:posOffset>
+            </wp:positionH>
+            <wp:positionV relativeFrom="paragraph">
+              <wp:posOffset>3610831</wp:posOffset>
+            </wp:positionV>
+            <wp:extent cx="6053394" cy="3172570"/>
+            <wp:effectExtent l="0" t="0" r="5080" b="8890"/>
+            <wp:wrapTight wrapText="bothSides">
+              <wp:wrapPolygon edited="0">
+                <wp:start x="0" y="0"/>
+                <wp:lineTo x="0" y="21531"/>
+                <wp:lineTo x="21550" y="21531"/>
+                <wp:lineTo x="21550" y="0"/>
+                <wp:lineTo x="0" y="0"/>
+              </wp:wrapPolygon>
+            </wp:wrapTight>
+            <wp:docPr id="2" name="Picture 2"/>
+            <wp:cNvGraphicFramePr>
+              <a:graphicFrameLocks xmlns:a="http://schemas.openxmlformats.org/drawingml/2006/main" noChangeAspect="1"/>
+            </wp:cNvGraphicFramePr>
+            <a:graphic xmlns:a="http://schemas.openxmlformats.org/drawingml/2006/main">
+              <a:graphicData uri="http://schemas.openxmlformats.org/drawingml/2006/picture">
+                <pic:pic xmlns:pic="http://schemas.openxmlformats.org/drawingml/2006/picture">
+                  <pic:nvPicPr>
+                    <pic:cNvPr id="0" name="Picture 1"/>
+                    <pic:cNvPicPr>
+                      <a:picLocks noChangeAspect="1" noChangeArrowheads="1"/>
+                    </pic:cNvPicPr>
+                  </pic:nvPicPr>
+                  <pic:blipFill>
+                    <a:blip r:embed="rId10" cstate="print">
+                      <a:extLst>
+                        <a:ext uri="{28A0092B-C50C-407E-A947-70E740481C1C}">
+                          <a14:useLocalDpi xmlns:a14="http://schemas.microsoft.com/office/drawing/2010/main" val="0"/>
+                        </a:ext>
+                      </a:extLst>
+                    </a:blip>
+                    <a:srcRect/>
+                    <a:stretch>
+                      <a:fillRect/>
+                    </a:stretch>
+                  </pic:blipFill>
+                  <pic:spPr bwMode="auto">
+                    <a:xfrm>
+                      <a:off x="0" y="0"/>
+                      <a:ext cx="6053394" cy="3172570"/>
+                    </a:xfrm>
+                    <a:prstGeom prst="rect">
+                      <a:avLst/>
+                    </a:prstGeom>
+                    <a:noFill/>
+                    <a:ln>
+                      <a:noFill/>
+                    </a:ln>
+                  </pic:spPr>
+                </pic:pic>
+              </a:graphicData>
+            </a:graphic>
+            <wp14:sizeRelH relativeFrom="margin">
+              <wp14:pctWidth>0</wp14:pctWidth>
+            </wp14:sizeRelH>
+            <wp14:sizeRelV relativeFrom="margin">
+              <wp14:pctHeight>0</wp14:pctHeight>
+            </wp14:sizeRelV>
+          </wp:anchor>
+        </w:drawing>
+      </w:r>
+      <w:r>
+        <w:rPr>
+          <w:rFonts w:ascii="Varta-Regular" w:hAnsi="Varta-Regular"/>
+          <w:sz w:val="30"/>
+          <w:szCs w:val="30"/>
+        </w:rPr>
+        <w:t>Apartado 2:</w:t>
+      </w:r>
+    </w:p>
+    <w:p>
+      <w:pPr>
+        <w:pStyle w:val="Standard"/>
+        <w:rPr>
+          <w:rFonts w:ascii="Varta-Regular" w:hAnsi="Varta-Regular"/>
           <w:sz w:val="30"/>
           <w:szCs w:val="30"/>
         </w:rPr>
@@ -1041,7 +1693,16 @@
           <w:sz w:val="30"/>
           <w:szCs w:val="30"/>
         </w:rPr>
-        <w:t xml:space="preserve">CE. g) </w:t>
+        <w:t>C</w:t>
+      </w:r>
+      <w:r>
+        <w:rPr>
+          <w:rFonts w:ascii="Varta-Regular" w:hAnsi="Varta-Regular"/>
+          <w:color w:val="EA3456"/>
+          <w:sz w:val="30"/>
+          <w:szCs w:val="30"/>
+        </w:rPr>
+        <w:t xml:space="preserve">E. g) </w:t>
       </w:r>
       <w:r>
         <w:rPr>
@@ -1052,7 +1713,418 @@
         <w:t>Se ha verificado la visualización del interfaz con diferentes navegadores y tecnologías.</w:t>
       </w:r>
     </w:p>
-    <w:p/>
+    <w:p>
+      <w:pPr>
+        <w:pStyle w:val="Standard"/>
+        <w:rPr>
+          <w:rFonts w:ascii="Varta-Regular" w:hAnsi="Varta-Regular"/>
+          <w:sz w:val="30"/>
+          <w:szCs w:val="30"/>
+        </w:rPr>
+      </w:pPr>
+    </w:p>
+    <w:p>
+      <w:pPr>
+        <w:pStyle w:val="Standard"/>
+        <w:rPr>
+          <w:rFonts w:ascii="Varta-Regular" w:hAnsi="Varta-Regular"/>
+          <w:sz w:val="30"/>
+          <w:szCs w:val="30"/>
+        </w:rPr>
+      </w:pPr>
+      <w:r>
+        <w:rPr>
+          <w:rFonts w:ascii="Varta-Regular" w:hAnsi="Varta-Regular"/>
+          <w:noProof/>
+          <w:sz w:val="30"/>
+          <w:szCs w:val="30"/>
+        </w:rPr>
+        <w:drawing>
+          <wp:anchor distT="0" distB="0" distL="114300" distR="114300" simplePos="0" relativeHeight="251663360" behindDoc="1" locked="0" layoutInCell="1" allowOverlap="1" wp14:anchorId="4F44B38D" wp14:editId="36262403">
+            <wp:simplePos x="0" y="0"/>
+            <wp:positionH relativeFrom="column">
+              <wp:posOffset>3667760</wp:posOffset>
+            </wp:positionH>
+            <wp:positionV relativeFrom="paragraph">
+              <wp:posOffset>3810</wp:posOffset>
+            </wp:positionV>
+            <wp:extent cx="2699385" cy="1467485"/>
+            <wp:effectExtent l="0" t="0" r="5715" b="0"/>
+            <wp:wrapTight wrapText="bothSides">
+              <wp:wrapPolygon edited="0">
+                <wp:start x="0" y="0"/>
+                <wp:lineTo x="0" y="21310"/>
+                <wp:lineTo x="21493" y="21310"/>
+                <wp:lineTo x="21493" y="0"/>
+                <wp:lineTo x="0" y="0"/>
+              </wp:wrapPolygon>
+            </wp:wrapTight>
+            <wp:docPr id="5" name="Picture 5"/>
+            <wp:cNvGraphicFramePr>
+              <a:graphicFrameLocks xmlns:a="http://schemas.openxmlformats.org/drawingml/2006/main" noChangeAspect="1"/>
+            </wp:cNvGraphicFramePr>
+            <a:graphic xmlns:a="http://schemas.openxmlformats.org/drawingml/2006/main">
+              <a:graphicData uri="http://schemas.openxmlformats.org/drawingml/2006/picture">
+                <pic:pic xmlns:pic="http://schemas.openxmlformats.org/drawingml/2006/picture">
+                  <pic:nvPicPr>
+                    <pic:cNvPr id="0" name="Picture 4"/>
+                    <pic:cNvPicPr>
+                      <a:picLocks noChangeAspect="1" noChangeArrowheads="1"/>
+                    </pic:cNvPicPr>
+                  </pic:nvPicPr>
+                  <pic:blipFill>
+                    <a:blip r:embed="rId11" cstate="print">
+                      <a:extLst>
+                        <a:ext uri="{28A0092B-C50C-407E-A947-70E740481C1C}">
+                          <a14:useLocalDpi xmlns:a14="http://schemas.microsoft.com/office/drawing/2010/main" val="0"/>
+                        </a:ext>
+                      </a:extLst>
+                    </a:blip>
+                    <a:srcRect/>
+                    <a:stretch>
+                      <a:fillRect/>
+                    </a:stretch>
+                  </pic:blipFill>
+                  <pic:spPr bwMode="auto">
+                    <a:xfrm>
+                      <a:off x="0" y="0"/>
+                      <a:ext cx="2699385" cy="1467485"/>
+                    </a:xfrm>
+                    <a:prstGeom prst="rect">
+                      <a:avLst/>
+                    </a:prstGeom>
+                    <a:noFill/>
+                    <a:ln>
+                      <a:noFill/>
+                    </a:ln>
+                  </pic:spPr>
+                </pic:pic>
+              </a:graphicData>
+            </a:graphic>
+          </wp:anchor>
+        </w:drawing>
+      </w:r>
+      <w:r>
+        <w:rPr>
+          <w:rFonts w:ascii="Varta-Regular" w:hAnsi="Varta-Regular"/>
+          <w:noProof/>
+          <w:sz w:val="30"/>
+          <w:szCs w:val="30"/>
+        </w:rPr>
+        <w:drawing>
+          <wp:anchor distT="0" distB="0" distL="114300" distR="114300" simplePos="0" relativeHeight="251662336" behindDoc="1" locked="0" layoutInCell="1" allowOverlap="1" wp14:anchorId="216AA83C" wp14:editId="2AAE7F27">
+            <wp:simplePos x="0" y="0"/>
+            <wp:positionH relativeFrom="margin">
+              <wp:posOffset>1093470</wp:posOffset>
+            </wp:positionH>
+            <wp:positionV relativeFrom="paragraph">
+              <wp:posOffset>5715</wp:posOffset>
+            </wp:positionV>
+            <wp:extent cx="2593975" cy="1403350"/>
+            <wp:effectExtent l="0" t="0" r="0" b="6350"/>
+            <wp:wrapTight wrapText="bothSides">
+              <wp:wrapPolygon edited="0">
+                <wp:start x="0" y="0"/>
+                <wp:lineTo x="0" y="21405"/>
+                <wp:lineTo x="21415" y="21405"/>
+                <wp:lineTo x="21415" y="0"/>
+                <wp:lineTo x="0" y="0"/>
+              </wp:wrapPolygon>
+            </wp:wrapTight>
+            <wp:docPr id="4" name="Picture 4"/>
+            <wp:cNvGraphicFramePr>
+              <a:graphicFrameLocks xmlns:a="http://schemas.openxmlformats.org/drawingml/2006/main" noChangeAspect="1"/>
+            </wp:cNvGraphicFramePr>
+            <a:graphic xmlns:a="http://schemas.openxmlformats.org/drawingml/2006/main">
+              <a:graphicData uri="http://schemas.openxmlformats.org/drawingml/2006/picture">
+                <pic:pic xmlns:pic="http://schemas.openxmlformats.org/drawingml/2006/picture">
+                  <pic:nvPicPr>
+                    <pic:cNvPr id="0" name="Picture 3"/>
+                    <pic:cNvPicPr>
+                      <a:picLocks noChangeAspect="1" noChangeArrowheads="1"/>
+                    </pic:cNvPicPr>
+                  </pic:nvPicPr>
+                  <pic:blipFill>
+                    <a:blip r:embed="rId12" cstate="print">
+                      <a:extLst>
+                        <a:ext uri="{28A0092B-C50C-407E-A947-70E740481C1C}">
+                          <a14:useLocalDpi xmlns:a14="http://schemas.microsoft.com/office/drawing/2010/main" val="0"/>
+                        </a:ext>
+                      </a:extLst>
+                    </a:blip>
+                    <a:srcRect/>
+                    <a:stretch>
+                      <a:fillRect/>
+                    </a:stretch>
+                  </pic:blipFill>
+                  <pic:spPr bwMode="auto">
+                    <a:xfrm>
+                      <a:off x="0" y="0"/>
+                      <a:ext cx="2593975" cy="1403350"/>
+                    </a:xfrm>
+                    <a:prstGeom prst="rect">
+                      <a:avLst/>
+                    </a:prstGeom>
+                    <a:noFill/>
+                    <a:ln>
+                      <a:noFill/>
+                    </a:ln>
+                  </pic:spPr>
+                </pic:pic>
+              </a:graphicData>
+            </a:graphic>
+            <wp14:sizeRelH relativeFrom="margin">
+              <wp14:pctWidth>0</wp14:pctWidth>
+            </wp14:sizeRelH>
+            <wp14:sizeRelV relativeFrom="margin">
+              <wp14:pctHeight>0</wp14:pctHeight>
+            </wp14:sizeRelV>
+          </wp:anchor>
+        </w:drawing>
+      </w:r>
+      <w:r>
+        <w:rPr>
+          <w:rFonts w:ascii="Varta-Regular" w:hAnsi="Varta-Regular"/>
+          <w:sz w:val="30"/>
+          <w:szCs w:val="30"/>
+        </w:rPr>
+        <w:t>Google:</w:t>
+      </w:r>
+    </w:p>
+    <w:p>
+      <w:pPr>
+        <w:pStyle w:val="Standard"/>
+        <w:rPr>
+          <w:rFonts w:ascii="Varta-Regular" w:hAnsi="Varta-Regular"/>
+          <w:sz w:val="30"/>
+          <w:szCs w:val="30"/>
+        </w:rPr>
+      </w:pPr>
+    </w:p>
+    <w:p>
+      <w:pPr>
+        <w:pStyle w:val="Standard"/>
+        <w:rPr>
+          <w:rFonts w:ascii="Varta-Regular" w:hAnsi="Varta-Regular"/>
+          <w:sz w:val="30"/>
+          <w:szCs w:val="30"/>
+        </w:rPr>
+      </w:pPr>
+    </w:p>
+    <w:p>
+      <w:pPr>
+        <w:pStyle w:val="Standard"/>
+        <w:rPr>
+          <w:rFonts w:ascii="Varta-Regular" w:hAnsi="Varta-Regular"/>
+          <w:sz w:val="30"/>
+          <w:szCs w:val="30"/>
+        </w:rPr>
+      </w:pPr>
+    </w:p>
+    <w:p>
+      <w:pPr>
+        <w:pStyle w:val="Standard"/>
+        <w:rPr>
+          <w:rFonts w:ascii="Varta-Regular" w:hAnsi="Varta-Regular"/>
+          <w:sz w:val="30"/>
+          <w:szCs w:val="30"/>
+        </w:rPr>
+      </w:pPr>
+    </w:p>
+    <w:p>
+      <w:pPr>
+        <w:pStyle w:val="Standard"/>
+        <w:rPr>
+          <w:rFonts w:ascii="Varta-Regular" w:hAnsi="Varta-Regular"/>
+          <w:sz w:val="30"/>
+          <w:szCs w:val="30"/>
+        </w:rPr>
+      </w:pPr>
+    </w:p>
+    <w:p>
+      <w:pPr>
+        <w:pStyle w:val="Standard"/>
+        <w:rPr>
+          <w:rFonts w:ascii="Varta-Regular" w:hAnsi="Varta-Regular"/>
+          <w:sz w:val="30"/>
+          <w:szCs w:val="30"/>
+        </w:rPr>
+      </w:pPr>
+    </w:p>
+    <w:p>
+      <w:pPr>
+        <w:pStyle w:val="Standard"/>
+        <w:rPr>
+          <w:rFonts w:ascii="Varta-Regular" w:hAnsi="Varta-Regular"/>
+          <w:sz w:val="30"/>
+          <w:szCs w:val="30"/>
+        </w:rPr>
+      </w:pPr>
+      <w:r>
+        <w:rPr>
+          <w:rFonts w:ascii="Varta-Regular" w:hAnsi="Varta-Regular"/>
+          <w:noProof/>
+          <w:sz w:val="30"/>
+          <w:szCs w:val="30"/>
+        </w:rPr>
+        <w:drawing>
+          <wp:anchor distT="0" distB="0" distL="114300" distR="114300" simplePos="0" relativeHeight="251664384" behindDoc="1" locked="0" layoutInCell="1" allowOverlap="1" wp14:anchorId="30200859" wp14:editId="5DDECD3A">
+            <wp:simplePos x="0" y="0"/>
+            <wp:positionH relativeFrom="margin">
+              <wp:posOffset>3668975</wp:posOffset>
+            </wp:positionH>
+            <wp:positionV relativeFrom="paragraph">
+              <wp:posOffset>4445</wp:posOffset>
+            </wp:positionV>
+            <wp:extent cx="2712085" cy="1466850"/>
+            <wp:effectExtent l="0" t="0" r="0" b="0"/>
+            <wp:wrapTight wrapText="bothSides">
+              <wp:wrapPolygon edited="0">
+                <wp:start x="0" y="0"/>
+                <wp:lineTo x="0" y="21319"/>
+                <wp:lineTo x="21393" y="21319"/>
+                <wp:lineTo x="21393" y="0"/>
+                <wp:lineTo x="0" y="0"/>
+              </wp:wrapPolygon>
+            </wp:wrapTight>
+            <wp:docPr id="6" name="Picture 6"/>
+            <wp:cNvGraphicFramePr>
+              <a:graphicFrameLocks xmlns:a="http://schemas.openxmlformats.org/drawingml/2006/main" noChangeAspect="1"/>
+            </wp:cNvGraphicFramePr>
+            <a:graphic xmlns:a="http://schemas.openxmlformats.org/drawingml/2006/main">
+              <a:graphicData uri="http://schemas.openxmlformats.org/drawingml/2006/picture">
+                <pic:pic xmlns:pic="http://schemas.openxmlformats.org/drawingml/2006/picture">
+                  <pic:nvPicPr>
+                    <pic:cNvPr id="0" name="Picture 5"/>
+                    <pic:cNvPicPr>
+                      <a:picLocks noChangeAspect="1" noChangeArrowheads="1"/>
+                    </pic:cNvPicPr>
+                  </pic:nvPicPr>
+                  <pic:blipFill>
+                    <a:blip r:embed="rId13" cstate="print">
+                      <a:extLst>
+                        <a:ext uri="{28A0092B-C50C-407E-A947-70E740481C1C}">
+                          <a14:useLocalDpi xmlns:a14="http://schemas.microsoft.com/office/drawing/2010/main" val="0"/>
+                        </a:ext>
+                      </a:extLst>
+                    </a:blip>
+                    <a:srcRect/>
+                    <a:stretch>
+                      <a:fillRect/>
+                    </a:stretch>
+                  </pic:blipFill>
+                  <pic:spPr bwMode="auto">
+                    <a:xfrm>
+                      <a:off x="0" y="0"/>
+                      <a:ext cx="2712085" cy="1466850"/>
+                    </a:xfrm>
+                    <a:prstGeom prst="rect">
+                      <a:avLst/>
+                    </a:prstGeom>
+                    <a:noFill/>
+                    <a:ln>
+                      <a:noFill/>
+                    </a:ln>
+                  </pic:spPr>
+                </pic:pic>
+              </a:graphicData>
+            </a:graphic>
+            <wp14:sizeRelH relativeFrom="margin">
+              <wp14:pctWidth>0</wp14:pctWidth>
+            </wp14:sizeRelH>
+            <wp14:sizeRelV relativeFrom="margin">
+              <wp14:pctHeight>0</wp14:pctHeight>
+            </wp14:sizeRelV>
+          </wp:anchor>
+        </w:drawing>
+      </w:r>
+      <w:r>
+        <w:rPr>
+          <w:rFonts w:ascii="Varta-Regular" w:hAnsi="Varta-Regular"/>
+          <w:noProof/>
+          <w:sz w:val="30"/>
+          <w:szCs w:val="30"/>
+        </w:rPr>
+        <w:drawing>
+          <wp:anchor distT="0" distB="0" distL="114300" distR="114300" simplePos="0" relativeHeight="251665408" behindDoc="1" locked="0" layoutInCell="1" allowOverlap="1" wp14:anchorId="0FBBB71B" wp14:editId="58A6D48F">
+            <wp:simplePos x="0" y="0"/>
+            <wp:positionH relativeFrom="page">
+              <wp:posOffset>1800860</wp:posOffset>
+            </wp:positionH>
+            <wp:positionV relativeFrom="paragraph">
+              <wp:posOffset>40005</wp:posOffset>
+            </wp:positionV>
+            <wp:extent cx="2578100" cy="1396365"/>
+            <wp:effectExtent l="0" t="0" r="0" b="0"/>
+            <wp:wrapTight wrapText="bothSides">
+              <wp:wrapPolygon edited="0">
+                <wp:start x="0" y="0"/>
+                <wp:lineTo x="0" y="21217"/>
+                <wp:lineTo x="21387" y="21217"/>
+                <wp:lineTo x="21387" y="0"/>
+                <wp:lineTo x="0" y="0"/>
+              </wp:wrapPolygon>
+            </wp:wrapTight>
+            <wp:docPr id="7" name="Picture 7"/>
+            <wp:cNvGraphicFramePr>
+              <a:graphicFrameLocks xmlns:a="http://schemas.openxmlformats.org/drawingml/2006/main" noChangeAspect="1"/>
+            </wp:cNvGraphicFramePr>
+            <a:graphic xmlns:a="http://schemas.openxmlformats.org/drawingml/2006/main">
+              <a:graphicData uri="http://schemas.openxmlformats.org/drawingml/2006/picture">
+                <pic:pic xmlns:pic="http://schemas.openxmlformats.org/drawingml/2006/picture">
+                  <pic:nvPicPr>
+                    <pic:cNvPr id="0" name="Picture 6"/>
+                    <pic:cNvPicPr>
+                      <a:picLocks noChangeAspect="1" noChangeArrowheads="1"/>
+                    </pic:cNvPicPr>
+                  </pic:nvPicPr>
+                  <pic:blipFill>
+                    <a:blip r:embed="rId14" cstate="print">
+                      <a:extLst>
+                        <a:ext uri="{28A0092B-C50C-407E-A947-70E740481C1C}">
+                          <a14:useLocalDpi xmlns:a14="http://schemas.microsoft.com/office/drawing/2010/main" val="0"/>
+                        </a:ext>
+                      </a:extLst>
+                    </a:blip>
+                    <a:srcRect/>
+                    <a:stretch>
+                      <a:fillRect/>
+                    </a:stretch>
+                  </pic:blipFill>
+                  <pic:spPr bwMode="auto">
+                    <a:xfrm>
+                      <a:off x="0" y="0"/>
+                      <a:ext cx="2578100" cy="1396365"/>
+                    </a:xfrm>
+                    <a:prstGeom prst="rect">
+                      <a:avLst/>
+                    </a:prstGeom>
+                    <a:noFill/>
+                    <a:ln>
+                      <a:noFill/>
+                    </a:ln>
+                  </pic:spPr>
+                </pic:pic>
+              </a:graphicData>
+            </a:graphic>
+            <wp14:sizeRelH relativeFrom="margin">
+              <wp14:pctWidth>0</wp14:pctWidth>
+            </wp14:sizeRelH>
+            <wp14:sizeRelV relativeFrom="margin">
+              <wp14:pctHeight>0</wp14:pctHeight>
+            </wp14:sizeRelV>
+          </wp:anchor>
+        </w:drawing>
+      </w:r>
+      <w:r>
+        <w:rPr>
+          <w:rFonts w:ascii="Varta-Regular" w:hAnsi="Varta-Regular"/>
+          <w:sz w:val="30"/>
+          <w:szCs w:val="30"/>
+        </w:rPr>
+        <w:t>Firefox:</w:t>
+      </w:r>
+    </w:p>
     <w:sectPr>
       <w:pgSz w:w="11906" w:h="16838"/>
       <w:pgMar w:top="1134" w:right="1134" w:bottom="1134" w:left="1134" w:header="720" w:footer="720" w:gutter="0"/>
